--- a/Intro to Automation/Manual Motor Controls/Jobs/MMC Job 30 - Time-On and Time-Off Delay for 3P Motor.docx
+++ b/Intro to Automation/Manual Motor Controls/Jobs/MMC Job 30 - Time-On and Time-Off Delay for 3P Motor.docx
@@ -1684,7 +1684,8 @@
             </w:tcBorders>
             <w:shd w:val="clear" w:color="auto" w:fill="auto"/>
             <w:noWrap/>
-            <w:vAlign w:val="center"/>
+            <w:vAlign w:val="bottom"/>
+            <w:hideMark/>
           </w:tcPr>
           <w:p>
             <w:pPr>
@@ -1703,7 +1704,7 @@
                 <w:sz w:val="20"/>
                 <w:szCs w:val="20"/>
               </w:rPr>
-              <w:t xml:space="preserve">8-pin 24VDC </w:t>
+              <w:t>Blue</w:t>
             </w:r>
             <w:r>
               <w:rPr>
@@ -1712,16 +1713,116 @@
                 <w:sz w:val="20"/>
                 <w:szCs w:val="20"/>
               </w:rPr>
-              <w:t>Control</w:t>
+              <w:t xml:space="preserve"> Pilot Light</w:t>
             </w:r>
-            <w:r>
+          </w:p>
+        </w:tc>
+        <w:tc>
+          <w:tcPr>
+            <w:tcW w:w="3690" w:type="dxa"/>
+            <w:tcBorders>
+              <w:top w:val="nil"/>
+              <w:left w:val="nil"/>
+              <w:bottom w:val="single" w:sz="4" w:space="0" w:color="auto"/>
+              <w:right w:val="single" w:sz="4" w:space="0" w:color="auto"/>
+            </w:tcBorders>
+            <w:shd w:val="clear" w:color="auto" w:fill="auto"/>
+            <w:noWrap/>
+            <w:vAlign w:val="bottom"/>
+            <w:hideMark/>
+          </w:tcPr>
+          <w:p>
+            <w:pPr>
+              <w:spacing w:after="0" w:line="240" w:lineRule="auto"/>
               <w:rPr>
                 <w:rFonts w:ascii="Verdana" w:eastAsia="Times New Roman" w:hAnsi="Verdana" w:cs="Calibri"/>
                 <w:color w:val="000000"/>
                 <w:sz w:val="20"/>
                 <w:szCs w:val="20"/>
               </w:rPr>
-              <w:t xml:space="preserve"> Relay</w:t>
+            </w:pPr>
+            <w:r>
+              <w:rPr>
+                <w:rFonts w:ascii="Verdana" w:eastAsia="Times New Roman" w:hAnsi="Verdana" w:cs="Calibri"/>
+                <w:color w:val="000000"/>
+                <w:sz w:val="20"/>
+                <w:szCs w:val="20"/>
+              </w:rPr>
+              <w:t>Automatic Mode</w:t>
+            </w:r>
+          </w:p>
+        </w:tc>
+        <w:tc>
+          <w:tcPr>
+            <w:tcW w:w="1440" w:type="dxa"/>
+            <w:tcBorders>
+              <w:top w:val="nil"/>
+              <w:left w:val="nil"/>
+              <w:bottom w:val="single" w:sz="4" w:space="0" w:color="auto"/>
+              <w:right w:val="single" w:sz="4" w:space="0" w:color="auto"/>
+            </w:tcBorders>
+            <w:shd w:val="clear" w:color="auto" w:fill="auto"/>
+            <w:noWrap/>
+            <w:vAlign w:val="bottom"/>
+            <w:hideMark/>
+          </w:tcPr>
+          <w:p>
+            <w:pPr>
+              <w:spacing w:after="0" w:line="240" w:lineRule="auto"/>
+              <w:rPr>
+                <w:rFonts w:ascii="Verdana" w:eastAsia="Times New Roman" w:hAnsi="Verdana" w:cs="Calibri"/>
+                <w:color w:val="000000"/>
+                <w:sz w:val="20"/>
+                <w:szCs w:val="20"/>
+              </w:rPr>
+            </w:pPr>
+            <w:r>
+              <w:rPr>
+                <w:rFonts w:ascii="Verdana" w:eastAsia="Times New Roman" w:hAnsi="Verdana" w:cs="Calibri"/>
+                <w:color w:val="000000"/>
+                <w:sz w:val="20"/>
+                <w:szCs w:val="20"/>
+              </w:rPr>
+              <w:t>AUTO</w:t>
+            </w:r>
+          </w:p>
+        </w:tc>
+      </w:tr>
+      <w:tr>
+        <w:trPr>
+          <w:trHeight w:val="252"/>
+        </w:trPr>
+        <w:tc>
+          <w:tcPr>
+            <w:tcW w:w="3600" w:type="dxa"/>
+            <w:tcBorders>
+              <w:top w:val="nil"/>
+              <w:left w:val="single" w:sz="4" w:space="0" w:color="auto"/>
+              <w:bottom w:val="single" w:sz="4" w:space="0" w:color="auto"/>
+              <w:right w:val="single" w:sz="4" w:space="0" w:color="auto"/>
+            </w:tcBorders>
+            <w:shd w:val="clear" w:color="auto" w:fill="auto"/>
+            <w:noWrap/>
+            <w:vAlign w:val="center"/>
+          </w:tcPr>
+          <w:p>
+            <w:pPr>
+              <w:spacing w:after="0" w:line="240" w:lineRule="auto"/>
+              <w:rPr>
+                <w:rFonts w:ascii="Verdana" w:eastAsia="Times New Roman" w:hAnsi="Verdana" w:cs="Calibri"/>
+                <w:color w:val="000000"/>
+                <w:sz w:val="20"/>
+                <w:szCs w:val="20"/>
+              </w:rPr>
+            </w:pPr>
+            <w:r>
+              <w:rPr>
+                <w:rFonts w:ascii="Verdana" w:eastAsia="Times New Roman" w:hAnsi="Verdana" w:cs="Calibri"/>
+                <w:color w:val="000000"/>
+                <w:sz w:val="20"/>
+                <w:szCs w:val="20"/>
+              </w:rPr>
+              <w:t>8-pin 24VDC Control Relay</w:t>
             </w:r>
           </w:p>
         </w:tc>
@@ -1828,34 +1929,7 @@
                 <w:sz w:val="20"/>
                 <w:szCs w:val="20"/>
               </w:rPr>
-              <w:t>8</w:t>
-            </w:r>
-            <w:r>
-              <w:rPr>
-                <w:rFonts w:ascii="Verdana" w:eastAsia="Times New Roman" w:hAnsi="Verdana" w:cs="Calibri"/>
-                <w:color w:val="000000"/>
-                <w:sz w:val="20"/>
-                <w:szCs w:val="20"/>
-              </w:rPr>
-              <w:t>-pin 24VDC O</w:t>
-            </w:r>
-            <w:r>
-              <w:rPr>
-                <w:rFonts w:ascii="Verdana" w:eastAsia="Times New Roman" w:hAnsi="Verdana" w:cs="Calibri"/>
-                <w:color w:val="000000"/>
-                <w:sz w:val="20"/>
-                <w:szCs w:val="20"/>
-              </w:rPr>
-              <w:t>n</w:t>
-            </w:r>
-            <w:r>
-              <w:rPr>
-                <w:rFonts w:ascii="Verdana" w:eastAsia="Times New Roman" w:hAnsi="Verdana" w:cs="Calibri"/>
-                <w:color w:val="000000"/>
-                <w:sz w:val="20"/>
-                <w:szCs w:val="20"/>
-              </w:rPr>
-              <w:t>-Delay Relay</w:t>
+              <w:t>8-pin 24VDC On-Delay Relay</w:t>
             </w:r>
           </w:p>
         </w:tc>
@@ -2584,7 +2658,27 @@
           <w:sz w:val="20"/>
           <w:szCs w:val="20"/>
         </w:rPr>
-        <w:t xml:space="preserve">and the yellow light shall indicate OVERLOAD. Use the space on the opposite side of this page to design the circuit. </w:t>
+        <w:t xml:space="preserve">and the yellow light shall indicate OVERLOAD. </w:t>
+      </w:r>
+      <w:r>
+        <w:rPr>
+          <w:rFonts w:ascii="Verdana" w:hAnsi="Verdana"/>
+          <w:noProof/>
+          <w:sz w:val="20"/>
+          <w:szCs w:val="20"/>
+        </w:rPr>
+        <w:t xml:space="preserve">The blue light shall indicate that the circuit is in automatic mode (i.e. will keep cycling until STOP is pressed). </w:t>
+      </w:r>
+      <w:bookmarkStart w:id="0" w:name="_GoBack"/>
+      <w:bookmarkEnd w:id="0"/>
+      <w:r>
+        <w:rPr>
+          <w:rFonts w:ascii="Verdana" w:hAnsi="Verdana"/>
+          <w:noProof/>
+          <w:sz w:val="20"/>
+          <w:szCs w:val="20"/>
+        </w:rPr>
+        <w:t xml:space="preserve">Use the space on the opposite side of this page to design the circuit. </w:t>
       </w:r>
       <w:r>
         <w:rPr>
@@ -2775,7 +2869,7 @@
           <w:sz w:val="20"/>
           <w:szCs w:val="20"/>
         </w:rPr>
-        <w:t xml:space="preserve"> folder using filename </w:t>
+        <w:t xml:space="preserve"> folder using filename</w:t>
       </w:r>
       <w:r>
         <w:rPr>
@@ -2786,8 +2880,6 @@
         </w:rPr>
         <w:br/>
       </w:r>
-      <w:bookmarkStart w:id="0" w:name="_GoBack"/>
-      <w:bookmarkEnd w:id="0"/>
       <w:r>
         <w:rPr>
           <w:rFonts w:ascii="Verdana" w:hAnsi="Verdana"/>
@@ -12618,7 +12710,7 @@
         <w:sz w:val="16"/>
         <w:szCs w:val="18"/>
       </w:rPr>
-      <w:t>28</w:t>
+      <w:t>30</w:t>
     </w:r>
     <w:r>
       <w:rPr>
@@ -12835,7 +12927,7 @@
         <w:sz w:val="16"/>
         <w:szCs w:val="18"/>
       </w:rPr>
-      <w:t>28</w:t>
+      <w:t>30</w:t>
     </w:r>
     <w:r>
       <w:rPr>
@@ -12958,7 +13050,7 @@
         <w:sz w:val="16"/>
         <w:szCs w:val="18"/>
       </w:rPr>
-      <w:t>28</w:t>
+      <w:t>30</w:t>
     </w:r>
     <w:r>
       <w:rPr>
@@ -13067,7 +13159,7 @@
         <w:sz w:val="16"/>
         <w:szCs w:val="18"/>
       </w:rPr>
-      <w:t>28</w:t>
+      <w:t>30</w:t>
     </w:r>
     <w:r>
       <w:rPr>
@@ -13246,7 +13338,7 @@
         <w:sz w:val="16"/>
         <w:szCs w:val="18"/>
       </w:rPr>
-      <w:t>28</w:t>
+      <w:t>30</w:t>
     </w:r>
     <w:r>
       <w:rPr>
@@ -13370,7 +13462,7 @@
         <w:sz w:val="16"/>
         <w:szCs w:val="18"/>
       </w:rPr>
-      <w:t>28</w:t>
+      <w:t>30</w:t>
     </w:r>
     <w:r>
       <w:rPr>
@@ -13500,7 +13592,7 @@
         <w:sz w:val="16"/>
         <w:szCs w:val="18"/>
       </w:rPr>
-      <w:t>28</w:t>
+      <w:t>30</w:t>
     </w:r>
     <w:r>
       <w:rPr>
@@ -13743,7 +13835,7 @@
         <w:sz w:val="16"/>
         <w:szCs w:val="18"/>
       </w:rPr>
-      <w:t>28</w:t>
+      <w:t>30</w:t>
     </w:r>
     <w:r>
       <w:rPr>
@@ -13852,7 +13944,7 @@
         <w:sz w:val="24"/>
         <w:szCs w:val="24"/>
       </w:rPr>
-      <w:t>Time-Off Delay for 3P Motor</w:t>
+      <w:t>Time-On and Time-Off Delay for 3P Motor</w:t>
     </w:r>
     <w:r>
       <w:rPr>
@@ -14043,7 +14135,7 @@
         <w:sz w:val="24"/>
         <w:szCs w:val="24"/>
       </w:rPr>
-      <w:t>Time-Off Delay for 3P Motor</w:t>
+      <w:t>Time-On and Time-Off Delay for 3P Motor</w:t>
     </w:r>
     <w:r>
       <w:rPr>
@@ -14463,7 +14555,7 @@
         <w:sz w:val="24"/>
         <w:szCs w:val="24"/>
       </w:rPr>
-      <w:t>Time-Off Delay for 3P Motor</w:t>
+      <w:t>Time-On and Time-Off Delay for 3P Motor</w:t>
     </w:r>
     <w:r>
       <w:rPr>
